--- a/Semester 6/CASE/Lab1 Tehnologii CASE Ciobanu Artiom I1902.docx
+++ b/Semester 6/CASE/Lab1 Tehnologii CASE Ciobanu Artiom I1902.docx
@@ -107,7 +107,6 @@
         </w:rPr>
         <w:t>“</w:t>
       </w:r>
-      <w:proofErr w:type="spellStart"/>
       <w:r>
         <w:rPr>
           <w:sz w:val="36"/>
@@ -116,7 +115,6 @@
         </w:rPr>
         <w:t>Tehnologii</w:t>
       </w:r>
-      <w:proofErr w:type="spellEnd"/>
       <w:r>
         <w:rPr>
           <w:sz w:val="36"/>
@@ -320,7 +318,7 @@
         <w:rPr>
           <w:lang w:val="ru-MD"/>
         </w:rPr>
-        <w:t>1</w:t>
+        <w:t>2</w:t>
       </w:r>
     </w:p>
     <w:p>
@@ -372,23 +370,7 @@
           <w:rFonts w:ascii="Times New Roman" w:eastAsia="Times New Roman" w:hAnsi="Times New Roman" w:cs="Times New Roman"/>
           <w:lang w:val="ru-RU"/>
         </w:rPr>
-        <w:t xml:space="preserve">диаграмма </w:t>
-      </w:r>
-      <w:proofErr w:type="spellStart"/>
-      <w:r>
-        <w:rPr>
-          <w:rFonts w:ascii="Times New Roman" w:eastAsia="Times New Roman" w:hAnsi="Times New Roman" w:cs="Times New Roman"/>
-          <w:lang w:val="ru-RU"/>
-        </w:rPr>
-        <w:t>Ганта</w:t>
-      </w:r>
-      <w:proofErr w:type="spellEnd"/>
-      <w:r>
-        <w:rPr>
-          <w:rFonts w:ascii="Times New Roman" w:eastAsia="Times New Roman" w:hAnsi="Times New Roman" w:cs="Times New Roman"/>
-          <w:lang w:val="ru-RU"/>
-        </w:rPr>
-        <w:t>:</w:t>
+        <w:t>диаграмма Ганта:</w:t>
       </w:r>
     </w:p>
     <w:p>
@@ -402,6 +384,7 @@
       <w:r>
         <w:rPr>
           <w:rFonts w:ascii="Times New Roman" w:eastAsia="Times New Roman" w:hAnsi="Times New Roman" w:cs="Times New Roman"/>
+          <w:noProof/>
           <w:lang w:val="ru-MD"/>
         </w:rPr>
         <w:drawing>
@@ -475,6 +458,7 @@
       <w:r>
         <w:rPr>
           <w:rFonts w:ascii="Times New Roman" w:eastAsia="Times New Roman" w:hAnsi="Times New Roman" w:cs="Times New Roman"/>
+          <w:noProof/>
           <w:lang w:val="ru-MD"/>
         </w:rPr>
         <w:drawing>
@@ -627,6 +611,7 @@
       <w:r>
         <w:rPr>
           <w:rFonts w:ascii="Times New Roman" w:eastAsia="Times New Roman" w:hAnsi="Times New Roman" w:cs="Times New Roman"/>
+          <w:noProof/>
           <w:lang w:val="en-US"/>
         </w:rPr>
         <w:drawing>
